--- a/統合カリキュラム/24.【完】日本語資格対策Ⅱ（中上級）_シラバス.docx
+++ b/統合カリキュラム/24.【完】日本語資格対策Ⅱ（中上級）_シラバス.docx
@@ -99,120 +99,6 @@
           <w:szCs w:val="36"/>
         </w:rPr>
         <w:t xml:space="preserve">　</w:t>
-      </w:r>
-    </w:p>
-    <w:p>
-      <w:pPr>
-        <w:pStyle w:val="a6"/>
-        <w:numPr>
-          <w:ilvl w:val="0"/>
-          <w:numId w:val="2"/>
-        </w:numPr>
-        <w:ind w:leftChars="0"/>
-        <w:rPr>
-          <w:b/>
-          <w:sz w:val="36"/>
-          <w:szCs w:val="36"/>
-        </w:rPr>
-      </w:pPr>
-      <w:r>
-        <w:rPr>
-          <w:rFonts w:hint="eastAsia"/>
-          <w:b/>
-          <w:sz w:val="36"/>
-          <w:szCs w:val="36"/>
-        </w:rPr>
-        <w:t>、④</w:t>
-      </w:r>
-      <w:r>
-        <w:rPr>
-          <w:rFonts w:hint="eastAsia"/>
-          <w:b/>
-          <w:sz w:val="36"/>
-          <w:szCs w:val="36"/>
-        </w:rPr>
-        <w:t xml:space="preserve">　</w:t>
-      </w:r>
-      <w:r>
-        <w:rPr>
-          <w:rFonts w:hint="eastAsia"/>
-          <w:b/>
-          <w:sz w:val="36"/>
-          <w:szCs w:val="36"/>
-        </w:rPr>
-        <w:t>16</w:t>
-      </w:r>
-      <w:r>
-        <w:rPr>
-          <w:rFonts w:hint="eastAsia"/>
-          <w:b/>
-          <w:sz w:val="36"/>
-          <w:szCs w:val="36"/>
-        </w:rPr>
-        <w:t xml:space="preserve">コマ　</w:t>
-      </w:r>
-      <w:r>
-        <w:rPr>
-          <w:rFonts w:hint="eastAsia"/>
-          <w:b/>
-          <w:sz w:val="36"/>
-          <w:szCs w:val="36"/>
-        </w:rPr>
-        <w:t>32</w:t>
-      </w:r>
-      <w:r>
-        <w:rPr>
-          <w:rFonts w:hint="eastAsia"/>
-          <w:b/>
-          <w:sz w:val="36"/>
-          <w:szCs w:val="36"/>
-        </w:rPr>
-        <w:t>時間</w:t>
-      </w:r>
-      <w:r>
-        <w:rPr>
-          <w:rFonts w:hint="eastAsia"/>
-          <w:b/>
-          <w:sz w:val="36"/>
-          <w:szCs w:val="36"/>
-        </w:rPr>
-        <w:t xml:space="preserve">　</w:t>
-      </w:r>
-      <w:r>
-        <w:rPr>
-          <w:rFonts w:hint="eastAsia"/>
-          <w:b/>
-          <w:sz w:val="36"/>
-          <w:szCs w:val="36"/>
-        </w:rPr>
-        <w:t>1</w:t>
-      </w:r>
-      <w:r>
-        <w:rPr>
-          <w:rFonts w:hint="eastAsia"/>
-          <w:b/>
-          <w:sz w:val="36"/>
-          <w:szCs w:val="36"/>
-        </w:rPr>
-        <w:t>コマ</w:t>
-      </w:r>
-      <w:r>
-        <w:rPr>
-          <w:rFonts w:hint="eastAsia"/>
-          <w:b/>
-          <w:sz w:val="36"/>
-          <w:szCs w:val="36"/>
-        </w:rPr>
-        <w:t>/W</w:t>
-      </w:r>
-      <w:r>
-        <w:rPr>
-          <w:rFonts w:hint="eastAsia"/>
-          <w:b/>
-          <w:sz w:val="36"/>
-          <w:szCs w:val="36"/>
-        </w:rPr>
-        <w:t xml:space="preserve">）　</w:t>
       </w:r>
     </w:p>
     <w:tbl>
@@ -358,112 +244,11 @@
               </w:rPr>
               <w:t>2</w:t>
             </w:r>
-          </w:p>
-        </w:tc>
-      </w:tr>
-      <w:tr>
-        <w:tc>
-          <w:tcPr>
-            <w:tcW w:w="1719" w:type="dxa"/>
-          </w:tcPr>
-          <w:p>
-            <w:pPr>
-              <w:rPr>
-                <w:b/>
-              </w:rPr>
-            </w:pPr>
             <w:r>
               <w:rPr>
                 <w:rFonts w:hint="eastAsia"/>
-                <w:b/>
-              </w:rPr>
-              <w:t>授業方法</w:t>
-            </w:r>
-          </w:p>
-        </w:tc>
-        <w:tc>
-          <w:tcPr>
-            <w:tcW w:w="1719" w:type="dxa"/>
-          </w:tcPr>
-          <w:p>
-            <w:r>
-              <w:rPr>
-                <w:rFonts w:hint="eastAsia"/>
-              </w:rPr>
-              <w:t>講義</w:t>
-            </w:r>
-          </w:p>
-        </w:tc>
-        <w:tc>
-          <w:tcPr>
-            <w:tcW w:w="1719" w:type="dxa"/>
-          </w:tcPr>
-          <w:p>
-            <w:pPr>
-              <w:rPr>
-                <w:b/>
-              </w:rPr>
-            </w:pPr>
-            <w:r>
-              <w:rPr>
-                <w:rFonts w:hint="eastAsia"/>
-                <w:b/>
-                <w:sz w:val="22"/>
-              </w:rPr>
-              <w:t>開講学期</w:t>
-            </w:r>
-          </w:p>
-        </w:tc>
-        <w:tc>
-          <w:tcPr>
-            <w:tcW w:w="1719" w:type="dxa"/>
-          </w:tcPr>
-          <w:p>
-            <w:r>
-              <w:rPr>
-                <w:rFonts w:hint="eastAsia"/>
-              </w:rPr>
-              <w:t>後期</w:t>
-            </w:r>
-          </w:p>
-        </w:tc>
-        <w:tc>
-          <w:tcPr>
-            <w:tcW w:w="1719" w:type="dxa"/>
-          </w:tcPr>
-          <w:p>
-            <w:pPr>
-              <w:rPr>
-                <w:b/>
-                <w:sz w:val="22"/>
-              </w:rPr>
-            </w:pPr>
-            <w:r>
-              <w:rPr>
-                <w:rFonts w:hint="eastAsia"/>
-                <w:b/>
-                <w:sz w:val="22"/>
-              </w:rPr>
-              <w:t>学年</w:t>
-            </w:r>
-          </w:p>
-        </w:tc>
-        <w:tc>
-          <w:tcPr>
-            <w:tcW w:w="1719" w:type="dxa"/>
-          </w:tcPr>
-          <w:p>
-            <w:pPr>
-              <w:rPr>
-                <w:sz w:val="22"/>
-              </w:rPr>
-            </w:pPr>
-            <w:r>
-              <w:rPr>
-                <w:rFonts w:hint="eastAsia"/>
-                <w:sz w:val="22"/>
-              </w:rPr>
-              <w:t>2</w:t>
+              </w:rPr>
+              <w:t>単位</w:t>
             </w:r>
           </w:p>
         </w:tc>
@@ -477,6 +262,122 @@
             <w:pPr>
               <w:rPr>
                 <w:b/>
+              </w:rPr>
+            </w:pPr>
+            <w:r>
+              <w:rPr>
+                <w:rFonts w:hint="eastAsia"/>
+                <w:b/>
+              </w:rPr>
+              <w:t>授業方法</w:t>
+            </w:r>
+          </w:p>
+        </w:tc>
+        <w:tc>
+          <w:tcPr>
+            <w:tcW w:w="1719" w:type="dxa"/>
+          </w:tcPr>
+          <w:p>
+            <w:r>
+              <w:rPr>
+                <w:rFonts w:hint="eastAsia"/>
+              </w:rPr>
+              <w:t>講義</w:t>
+            </w:r>
+          </w:p>
+        </w:tc>
+        <w:tc>
+          <w:tcPr>
+            <w:tcW w:w="1719" w:type="dxa"/>
+          </w:tcPr>
+          <w:p>
+            <w:pPr>
+              <w:rPr>
+                <w:b/>
+              </w:rPr>
+            </w:pPr>
+            <w:r>
+              <w:rPr>
+                <w:rFonts w:hint="eastAsia"/>
+                <w:b/>
+                <w:sz w:val="22"/>
+              </w:rPr>
+              <w:t>開講学期</w:t>
+            </w:r>
+          </w:p>
+        </w:tc>
+        <w:tc>
+          <w:tcPr>
+            <w:tcW w:w="1719" w:type="dxa"/>
+          </w:tcPr>
+          <w:p>
+            <w:r>
+              <w:rPr>
+                <w:rFonts w:hint="eastAsia"/>
+              </w:rPr>
+              <w:t>後期</w:t>
+            </w:r>
+          </w:p>
+        </w:tc>
+        <w:tc>
+          <w:tcPr>
+            <w:tcW w:w="1719" w:type="dxa"/>
+          </w:tcPr>
+          <w:p>
+            <w:pPr>
+              <w:rPr>
+                <w:b/>
+                <w:sz w:val="22"/>
+              </w:rPr>
+            </w:pPr>
+            <w:r>
+              <w:rPr>
+                <w:rFonts w:hint="eastAsia"/>
+                <w:b/>
+                <w:sz w:val="22"/>
+              </w:rPr>
+              <w:t>学年</w:t>
+            </w:r>
+          </w:p>
+        </w:tc>
+        <w:tc>
+          <w:tcPr>
+            <w:tcW w:w="1719" w:type="dxa"/>
+          </w:tcPr>
+          <w:p>
+            <w:pPr>
+              <w:rPr>
+                <w:sz w:val="22"/>
+              </w:rPr>
+            </w:pPr>
+            <w:r>
+              <w:rPr>
+                <w:rFonts w:hint="eastAsia"/>
+                <w:sz w:val="22"/>
+              </w:rPr>
+              <w:t>2</w:t>
+            </w:r>
+            <w:r>
+              <w:rPr>
+                <w:rFonts w:hint="eastAsia"/>
+                <w:sz w:val="22"/>
+              </w:rPr>
+              <w:t>年</w:t>
+            </w:r>
+            <w:bookmarkStart w:id="0" w:name="_GoBack"/>
+            <w:bookmarkEnd w:id="0"/>
+          </w:p>
+        </w:tc>
+      </w:tr>
+      <w:tr>
+        <w:tc>
+          <w:tcPr>
+            <w:tcW w:w="1719" w:type="dxa"/>
+          </w:tcPr>
+          <w:p>
+            <w:pPr>
+              <w:rPr>
+                <w:b/>
                 <w:sz w:val="22"/>
               </w:rPr>
             </w:pPr>
@@ -540,7 +441,6 @@
           <w:p>
             <w:pPr>
               <w:rPr>
-                <w:rFonts w:hint="eastAsia"/>
                 <w:sz w:val="22"/>
               </w:rPr>
             </w:pPr>
@@ -682,7 +582,6 @@
     <w:p>
       <w:pPr>
         <w:rPr>
-          <w:rFonts w:hint="eastAsia"/>
           <w:sz w:val="22"/>
         </w:rPr>
         <w:sectPr>
@@ -962,14 +861,7 @@
           <w:rFonts w:hint="eastAsia"/>
           <w:sz w:val="22"/>
         </w:rPr>
-        <w:t>( 9</w:t>
-      </w:r>
-      <w:r>
-        <w:rPr>
-          <w:rFonts w:hint="eastAsia"/>
-          <w:sz w:val="22"/>
-        </w:rPr>
-        <w:t>)</w:t>
+        <w:t>( 9)</w:t>
       </w:r>
       <w:r>
         <w:rPr>
@@ -1025,14 +917,7 @@
           <w:rFonts w:hint="eastAsia"/>
           <w:sz w:val="22"/>
         </w:rPr>
-        <w:t>(10</w:t>
-      </w:r>
-      <w:r>
-        <w:rPr>
-          <w:rFonts w:hint="eastAsia"/>
-          <w:sz w:val="22"/>
-        </w:rPr>
-        <w:t>)</w:t>
+        <w:t>(10)</w:t>
       </w:r>
       <w:r>
         <w:rPr>
@@ -1088,14 +973,7 @@
           <w:rFonts w:hint="eastAsia"/>
           <w:sz w:val="22"/>
         </w:rPr>
-        <w:t>(11</w:t>
-      </w:r>
-      <w:r>
-        <w:rPr>
-          <w:rFonts w:hint="eastAsia"/>
-          <w:sz w:val="22"/>
-        </w:rPr>
-        <w:t>)</w:t>
+        <w:t>(11)</w:t>
       </w:r>
       <w:r>
         <w:rPr>
@@ -1151,14 +1029,7 @@
           <w:rFonts w:hint="eastAsia"/>
           <w:sz w:val="22"/>
         </w:rPr>
-        <w:t>(12</w:t>
-      </w:r>
-      <w:r>
-        <w:rPr>
-          <w:rFonts w:hint="eastAsia"/>
-          <w:sz w:val="22"/>
-        </w:rPr>
-        <w:t>)</w:t>
+        <w:t>(12)</w:t>
       </w:r>
       <w:r>
         <w:rPr>
@@ -1214,14 +1085,7 @@
           <w:rFonts w:hint="eastAsia"/>
           <w:sz w:val="22"/>
         </w:rPr>
-        <w:t>(13</w:t>
-      </w:r>
-      <w:r>
-        <w:rPr>
-          <w:rFonts w:hint="eastAsia"/>
-          <w:sz w:val="22"/>
-        </w:rPr>
-        <w:t>)</w:t>
+        <w:t>(13)</w:t>
       </w:r>
       <w:r>
         <w:rPr>
@@ -1277,14 +1141,7 @@
           <w:rFonts w:hint="eastAsia"/>
           <w:sz w:val="22"/>
         </w:rPr>
-        <w:t>(14</w:t>
-      </w:r>
-      <w:r>
-        <w:rPr>
-          <w:rFonts w:hint="eastAsia"/>
-          <w:sz w:val="22"/>
-        </w:rPr>
-        <w:t>)</w:t>
+        <w:t>(14)</w:t>
       </w:r>
       <w:r>
         <w:rPr>
@@ -1340,14 +1197,7 @@
           <w:rFonts w:hint="eastAsia"/>
           <w:sz w:val="22"/>
         </w:rPr>
-        <w:t>(15</w:t>
-      </w:r>
-      <w:r>
-        <w:rPr>
-          <w:rFonts w:hint="eastAsia"/>
-          <w:sz w:val="22"/>
-        </w:rPr>
-        <w:t>)</w:t>
+        <w:t>(15)</w:t>
       </w:r>
       <w:r>
         <w:rPr>
@@ -1403,14 +1253,7 @@
           <w:rFonts w:hint="eastAsia"/>
           <w:sz w:val="22"/>
         </w:rPr>
-        <w:t>(16</w:t>
-      </w:r>
-      <w:r>
-        <w:rPr>
-          <w:rFonts w:hint="eastAsia"/>
-          <w:sz w:val="22"/>
-        </w:rPr>
-        <w:t>)</w:t>
+        <w:t>(16)</w:t>
       </w:r>
       <w:r>
         <w:rPr>
@@ -1465,7 +1308,6 @@
     <w:p>
       <w:pPr>
         <w:rPr>
-          <w:rFonts w:hint="eastAsia"/>
           <w:sz w:val="22"/>
         </w:rPr>
         <w:sectPr>
@@ -1480,7 +1322,6 @@
     <w:p>
       <w:pPr>
         <w:rPr>
-          <w:rFonts w:hint="eastAsia"/>
           <w:sz w:val="22"/>
         </w:rPr>
       </w:pPr>
@@ -1551,12 +1392,9 @@
     <w:p>
       <w:pPr>
         <w:rPr>
-          <w:rFonts w:hint="eastAsia"/>
-          <w:sz w:val="22"/>
-        </w:rPr>
-      </w:pPr>
-      <w:bookmarkStart w:id="0" w:name="_GoBack"/>
-      <w:bookmarkEnd w:id="0"/>
+          <w:sz w:val="22"/>
+        </w:rPr>
+      </w:pPr>
     </w:p>
     <w:p>
       <w:pPr>
@@ -1759,7 +1597,6 @@
     <w:p>
       <w:pPr>
         <w:rPr>
-          <w:rFonts w:hint="eastAsia"/>
           <w:sz w:val="22"/>
         </w:rPr>
       </w:pPr>
@@ -2981,7 +2818,7 @@
 </file>
 
 <file path=customXml/itemProps1.xml><?xml version="1.0" encoding="utf-8"?>
-<ds:datastoreItem xmlns:ds="http://schemas.openxmlformats.org/officeDocument/2006/customXml" ds:itemID="{DBBEDAD2-EFB2-49C2-AB2C-72CB97E77448}">
+<ds:datastoreItem xmlns:ds="http://schemas.openxmlformats.org/officeDocument/2006/customXml" ds:itemID="{DB331862-612A-4ED8-A57D-88A6E63C63C1}">
   <ds:schemaRefs>
     <ds:schemaRef ds:uri="http://schemas.openxmlformats.org/officeDocument/2006/bibliography"/>
   </ds:schemaRefs>
